--- a/Weekly Reports/WeeklyProgressReport-GroupB-Week3.docx
+++ b/Weekly Reports/WeeklyProgressReport-GroupB-Week3.docx
@@ -389,6 +389,14 @@
               </w:rPr>
               <w:t>Harsh Mohile (C0912872)</w:t>
             </w:r>
+            <w:r>
+              <w:rPr>
+                <w:rFonts w:cstheme="minorHAnsi"/>
+                <w:b w:val="0"/>
+                <w:color w:val="548DD4" w:themeColor="text2" w:themeTint="99"/>
+              </w:rPr>
+              <w:t xml:space="preserve"> – TL</w:t>
+            </w:r>
           </w:p>
           <w:p>
             <w:pPr>
@@ -1904,14 +1912,7 @@
           <w:b w:val="0"/>
           <w:bCs/>
         </w:rPr>
-        <w:t>Learning VS Code +</w:t>
-      </w:r>
-      <w:r>
-        <w:rPr>
-          <w:b w:val="0"/>
-          <w:bCs/>
-        </w:rPr>
-        <w:t xml:space="preserve"> </w:t>
+        <w:t xml:space="preserve">Learning VS Code + </w:t>
       </w:r>
       <w:r>
         <w:rPr>
@@ -1951,14 +1952,7 @@
           <w:b w:val="0"/>
           <w:bCs/>
         </w:rPr>
-        <w:t>Learning VS Code +</w:t>
-      </w:r>
-      <w:r>
-        <w:rPr>
-          <w:b w:val="0"/>
-          <w:bCs/>
-        </w:rPr>
-        <w:t xml:space="preserve"> </w:t>
+        <w:t xml:space="preserve">Learning VS Code + </w:t>
       </w:r>
       <w:r>
         <w:rPr>
@@ -2119,6 +2113,9 @@
         <w:jc w:val="center"/>
       </w:pPr>
       <w:r>
+        <w:rPr>
+          <w:noProof/>
+        </w:rPr>
         <w:drawing>
           <wp:inline distT="0" distB="0" distL="0" distR="0" wp14:anchorId="5537AFEE" wp14:editId="5CFD8AEB">
             <wp:extent cx="5943600" cy="4055745"/>
@@ -2220,7 +2217,15 @@
         <w:jc w:val="both"/>
       </w:pPr>
       <w:r>
-        <w:t>Since all of the tasks have not been completed, some of the tasks would be available in the next scrum.</w:t>
+        <w:t xml:space="preserve">Since </w:t>
+      </w:r>
+      <w:proofErr w:type="gramStart"/>
+      <w:r>
+        <w:t>all of</w:t>
+      </w:r>
+      <w:proofErr w:type="gramEnd"/>
+      <w:r>
+        <w:t xml:space="preserve"> the tasks have not been completed, some of the tasks would be available in the next scrum.</w:t>
       </w:r>
     </w:p>
     <w:p>
@@ -2284,6 +2289,9 @@
         <w:jc w:val="center"/>
       </w:pPr>
       <w:r>
+        <w:rPr>
+          <w:noProof/>
+        </w:rPr>
         <w:drawing>
           <wp:inline distT="0" distB="0" distL="0" distR="0" wp14:anchorId="0CF1467D" wp14:editId="53AF550A">
             <wp:extent cx="5943600" cy="4832350"/>
@@ -2437,92 +2445,12 @@
         <w:spacing w:line="276" w:lineRule="auto"/>
         <w:jc w:val="both"/>
         <w:rPr>
+          <w:rStyle w:val="Hyperlink"/>
           <w:rFonts w:cstheme="minorHAnsi"/>
           <w:b w:val="0"/>
           <w:bCs/>
-        </w:rPr>
-      </w:pPr>
-      <w:r>
-        <w:rPr>
-          <w:rFonts w:cstheme="minorHAnsi"/>
-          <w:b w:val="0"/>
-          <w:bCs/>
-        </w:rPr>
-        <w:t xml:space="preserve">In the </w:t>
-      </w:r>
-      <w:r>
-        <w:rPr>
-          <w:rFonts w:cstheme="minorHAnsi"/>
-          <w:b w:val="0"/>
-          <w:bCs/>
-        </w:rPr>
-        <w:t>first</w:t>
-      </w:r>
-      <w:r>
-        <w:rPr>
-          <w:rFonts w:cstheme="minorHAnsi"/>
-          <w:b w:val="0"/>
-          <w:bCs/>
-        </w:rPr>
-        <w:t xml:space="preserve"> week, our team focused on selecting a suitable topic. Then we searched for various algorithms, libraries</w:t>
-      </w:r>
-      <w:r>
-        <w:rPr>
-          <w:rFonts w:cstheme="minorHAnsi"/>
-          <w:b w:val="0"/>
-          <w:bCs/>
-        </w:rPr>
-        <w:t>,</w:t>
-      </w:r>
-      <w:r>
-        <w:rPr>
-          <w:rFonts w:cstheme="minorHAnsi"/>
-          <w:b w:val="0"/>
-          <w:bCs/>
-        </w:rPr>
-        <w:t xml:space="preserve"> and packages required accordingly. Hence, there </w:t>
-      </w:r>
-      <w:r>
-        <w:rPr>
-          <w:rFonts w:cstheme="minorHAnsi"/>
-          <w:b w:val="0"/>
-          <w:bCs/>
-        </w:rPr>
-        <w:t>were</w:t>
-      </w:r>
-      <w:r>
-        <w:rPr>
-          <w:rFonts w:cstheme="minorHAnsi"/>
-          <w:b w:val="0"/>
-          <w:bCs/>
-        </w:rPr>
-        <w:t xml:space="preserve"> no coding practices involved in </w:t>
-      </w:r>
-      <w:r>
-        <w:rPr>
-          <w:rFonts w:cstheme="minorHAnsi"/>
-          <w:b w:val="0"/>
-          <w:bCs/>
-        </w:rPr>
-        <w:t>this</w:t>
-      </w:r>
-      <w:r>
-        <w:rPr>
-          <w:rFonts w:cstheme="minorHAnsi"/>
-          <w:b w:val="0"/>
-          <w:bCs/>
-        </w:rPr>
-        <w:t xml:space="preserve"> week.</w:t>
-      </w:r>
-    </w:p>
-    <w:p>
-      <w:pPr>
-        <w:spacing w:line="276" w:lineRule="auto"/>
-        <w:jc w:val="both"/>
-        <w:rPr>
-          <w:rFonts w:cstheme="minorHAnsi"/>
-          <w:b w:val="0"/>
-          <w:bCs/>
+          <w:color w:val="auto"/>
+          <w:u w:val="none"/>
         </w:rPr>
       </w:pPr>
       <w:hyperlink r:id="rId10" w:history="1">
@@ -2562,9 +2490,121 @@
         </w:r>
       </w:hyperlink>
     </w:p>
+    <w:p>
+      <w:pPr>
+        <w:keepNext/>
+        <w:spacing w:line="276" w:lineRule="auto"/>
+        <w:jc w:val="center"/>
+      </w:pPr>
+      <w:r>
+        <w:rPr>
+          <w:rFonts w:cstheme="minorHAnsi"/>
+          <w:b w:val="0"/>
+          <w:bCs/>
+        </w:rPr>
+        <w:lastRenderedPageBreak/>
+        <w:drawing>
+          <wp:inline distT="0" distB="0" distL="0" distR="0" wp14:anchorId="084AD64A" wp14:editId="2FE531C0">
+            <wp:extent cx="5943600" cy="6584950"/>
+            <wp:effectExtent l="0" t="0" r="0" b="6350"/>
+            <wp:docPr id="554036428" name="Picture 1" descr="A screenshot of a computer&#10;&#10;Description automatically generated"/>
+            <wp:cNvGraphicFramePr>
+              <a:graphicFrameLocks xmlns:a="http://schemas.openxmlformats.org/drawingml/2006/main" noChangeAspect="1"/>
+            </wp:cNvGraphicFramePr>
+            <a:graphic xmlns:a="http://schemas.openxmlformats.org/drawingml/2006/main">
+              <a:graphicData uri="http://schemas.openxmlformats.org/drawingml/2006/picture">
+                <pic:pic xmlns:pic="http://schemas.openxmlformats.org/drawingml/2006/picture">
+                  <pic:nvPicPr>
+                    <pic:cNvPr id="554036428" name="Picture 1" descr="A screenshot of a computer&#10;&#10;Description automatically generated"/>
+                    <pic:cNvPicPr/>
+                  </pic:nvPicPr>
+                  <pic:blipFill>
+                    <a:blip r:embed="rId12"/>
+                    <a:stretch>
+                      <a:fillRect/>
+                    </a:stretch>
+                  </pic:blipFill>
+                  <pic:spPr>
+                    <a:xfrm>
+                      <a:off x="0" y="0"/>
+                      <a:ext cx="5943600" cy="6584950"/>
+                    </a:xfrm>
+                    <a:prstGeom prst="rect">
+                      <a:avLst/>
+                    </a:prstGeom>
+                  </pic:spPr>
+                </pic:pic>
+              </a:graphicData>
+            </a:graphic>
+          </wp:inline>
+        </w:drawing>
+      </w:r>
+    </w:p>
+    <w:p>
+      <w:pPr>
+        <w:pStyle w:val="Figure"/>
+        <w:rPr>
+          <w:rFonts w:cstheme="minorHAnsi"/>
+          <w:b/>
+        </w:rPr>
+      </w:pPr>
+      <w:r>
+        <w:rPr>
+          <w:b/>
+          <w:bCs w:val="0"/>
+        </w:rPr>
+        <w:t xml:space="preserve">Figure </w:t>
+      </w:r>
+      <w:r>
+        <w:rPr>
+          <w:b/>
+          <w:bCs w:val="0"/>
+        </w:rPr>
+        <w:fldChar w:fldCharType="begin"/>
+      </w:r>
+      <w:r>
+        <w:rPr>
+          <w:b/>
+          <w:bCs w:val="0"/>
+        </w:rPr>
+        <w:instrText xml:space="preserve"> SEQ Figure \* ARABIC </w:instrText>
+      </w:r>
+      <w:r>
+        <w:rPr>
+          <w:b/>
+          <w:bCs w:val="0"/>
+        </w:rPr>
+        <w:fldChar w:fldCharType="separate"/>
+      </w:r>
+      <w:r>
+        <w:rPr>
+          <w:b/>
+          <w:bCs w:val="0"/>
+          <w:noProof/>
+        </w:rPr>
+        <w:t>3</w:t>
+      </w:r>
+      <w:r>
+        <w:rPr>
+          <w:b/>
+          <w:bCs w:val="0"/>
+        </w:rPr>
+        <w:fldChar w:fldCharType="end"/>
+      </w:r>
+      <w:r>
+        <w:rPr>
+          <w:b/>
+          <w:bCs w:val="0"/>
+        </w:rPr>
+        <w:t>:</w:t>
+      </w:r>
+      <w:r>
+        <w:t xml:space="preserve"> Categories of Images of a Damaged Car.</w:t>
+      </w:r>
+    </w:p>
     <w:sectPr>
-      <w:headerReference w:type="default" r:id="rId12"/>
-      <w:footerReference w:type="default" r:id="rId13"/>
+      <w:headerReference w:type="default" r:id="rId13"/>
+      <w:footerReference w:type="default" r:id="rId14"/>
       <w:pgSz w:w="12240" w:h="15840"/>
       <w:pgMar w:top="1440" w:right="1440" w:bottom="1440" w:left="1440" w:header="720" w:footer="720" w:gutter="0"/>
       <w:cols w:space="720"/>
@@ -4547,7 +4587,6 @@
   </w:num>
   <w:num w:numId="17" w16cid:durableId="188569482">
     <w:abstractNumId w:val="8"/>
-    <w:lvlOverride w:ilvl="0"/>
   </w:num>
   <w:num w:numId="18" w16cid:durableId="1061903777">
     <w:abstractNumId w:val="8"/>
